--- a/AWS DNA Microservice_on_AWS HOL.docx
+++ b/AWS DNA Microservice_on_AWS HOL.docx
@@ -164,15 +164,13 @@
     <w:p>
       <w:pPr>
         <w:rPr>
-          <w:rFonts w:hint="eastAsia"/>
-          <w:lang w:val="en-US"/>
-        </w:rPr>
-      </w:pPr>
-    </w:p>
-    <w:p>
-      <w:pPr>
-        <w:rPr>
-          <w:rFonts w:hint="eastAsia"/>
+          <w:lang w:val="en-US"/>
+        </w:rPr>
+      </w:pPr>
+    </w:p>
+    <w:p>
+      <w:pPr>
+        <w:rPr>
           <w:lang w:val="en-US"/>
         </w:rPr>
       </w:pPr>
@@ -240,6 +238,7 @@
       </w:pPr>
       <w:r>
         <w:rPr>
+          <w:noProof/>
           <w:lang w:val="en-US"/>
         </w:rPr>
         <w:drawing>
@@ -367,6 +366,7 @@
       </w:r>
       <w:r>
         <w:rPr>
+          <w:noProof/>
           <w:lang w:val="en-US"/>
         </w:rPr>
         <w:drawing>
@@ -416,7 +416,6 @@
     <w:p>
       <w:pPr>
         <w:rPr>
-          <w:rFonts w:hint="eastAsia"/>
           <w:lang w:val="en-US"/>
         </w:rPr>
       </w:pPr>
@@ -659,6 +658,7 @@
       </w:pPr>
       <w:r>
         <w:rPr>
+          <w:noProof/>
           <w:lang w:val="en-US"/>
         </w:rPr>
         <w:drawing>
@@ -927,6 +927,7 @@
       </w:pPr>
       <w:r>
         <w:rPr>
+          <w:noProof/>
           <w:lang w:val="en-US"/>
         </w:rPr>
         <w:drawing>
@@ -1167,6 +1168,27 @@
         <w:rPr>
           <w:lang w:val="en-US"/>
         </w:rPr>
+        <w:t xml:space="preserve"> bootstrap</w:t>
+      </w:r>
+    </w:p>
+    <w:p>
+      <w:pPr>
+        <w:rPr>
+          <w:lang w:val="en-US"/>
+        </w:rPr>
+      </w:pPr>
+      <w:proofErr w:type="spellStart"/>
+      <w:r>
+        <w:rPr>
+          <w:lang w:val="en-US"/>
+        </w:rPr>
+        <w:t>cdk</w:t>
+      </w:r>
+      <w:proofErr w:type="spellEnd"/>
+      <w:r>
+        <w:rPr>
+          <w:lang w:val="en-US"/>
+        </w:rPr>
         <w:t xml:space="preserve"> deploy</w:t>
       </w:r>
     </w:p>
@@ -1178,6 +1200,7 @@
       </w:pPr>
       <w:r>
         <w:rPr>
+          <w:noProof/>
           <w:lang w:val="en-US"/>
         </w:rPr>
         <w:drawing>
@@ -1370,6 +1393,7 @@
       </w:pPr>
       <w:r>
         <w:rPr>
+          <w:noProof/>
           <w:lang w:val="en-US"/>
         </w:rPr>
         <w:lastRenderedPageBreak/>
@@ -1413,7 +1437,6 @@
     <w:p>
       <w:pPr>
         <w:rPr>
-          <w:rFonts w:hint="eastAsia"/>
           <w:lang w:val="en-US"/>
         </w:rPr>
       </w:pPr>
@@ -1612,12 +1635,12 @@
     <w:p>
       <w:pPr>
         <w:rPr>
-          <w:rFonts w:hint="eastAsia"/>
-          <w:lang w:val="en-US"/>
-        </w:rPr>
-      </w:pPr>
-      <w:r>
-        <w:rPr>
+          <w:lang w:val="en-US"/>
+        </w:rPr>
+      </w:pPr>
+      <w:r>
+        <w:rPr>
+          <w:noProof/>
           <w:lang w:val="en-US"/>
         </w:rPr>
         <w:drawing>
@@ -1948,7 +1971,6 @@
     <w:p>
       <w:pPr>
         <w:rPr>
-          <w:rFonts w:hint="eastAsia"/>
           <w:lang w:val="en-US"/>
         </w:rPr>
       </w:pPr>
@@ -1975,6 +1997,7 @@
       </w:pPr>
       <w:r>
         <w:rPr>
+          <w:noProof/>
           <w:lang w:val="en-US"/>
         </w:rPr>
         <w:drawing>
@@ -2024,7 +2047,6 @@
     <w:p>
       <w:pPr>
         <w:rPr>
-          <w:rFonts w:hint="eastAsia"/>
           <w:lang w:val="en-US"/>
         </w:rPr>
       </w:pPr>
@@ -2526,6 +2548,7 @@
       </w:pPr>
       <w:r>
         <w:rPr>
+          <w:noProof/>
           <w:lang w:val="en-US"/>
         </w:rPr>
         <w:lastRenderedPageBreak/>
@@ -2576,7 +2599,6 @@
     <w:p>
       <w:pPr>
         <w:rPr>
-          <w:rFonts w:hint="eastAsia"/>
           <w:lang w:val="en-US"/>
         </w:rPr>
       </w:pPr>
@@ -2741,6 +2763,7 @@
       </w:pPr>
       <w:r>
         <w:rPr>
+          <w:noProof/>
           <w:lang w:val="en-US"/>
         </w:rPr>
         <w:drawing>
@@ -2967,7 +2990,6 @@
     <w:p>
       <w:pPr>
         <w:rPr>
-          <w:rFonts w:hint="eastAsia"/>
           <w:lang w:val="en-US"/>
         </w:rPr>
       </w:pPr>
@@ -2999,6 +3021,7 @@
       </w:pPr>
       <w:r>
         <w:rPr>
+          <w:noProof/>
           <w:lang w:val="en-US"/>
         </w:rPr>
         <w:drawing>
@@ -3097,13 +3120,7 @@
         <w:rPr>
           <w:lang w:val="en-US"/>
         </w:rPr>
-        <w:t xml:space="preserve"> </w:t>
-      </w:r>
-      <w:r>
-        <w:rPr>
-          <w:lang w:val="en-US"/>
-        </w:rPr>
-        <w:t xml:space="preserve">“4_install_redis-cart.sh” </w:t>
+        <w:t xml:space="preserve"> “4_install_redis-cart.sh” </w:t>
       </w:r>
       <w:r>
         <w:rPr>
@@ -3148,6 +3165,7 @@
       </w:pPr>
       <w:r>
         <w:rPr>
+          <w:noProof/>
           <w:lang w:val="en-US"/>
         </w:rPr>
         <w:drawing>
@@ -3312,6 +3330,7 @@
       </w:pPr>
       <w:r>
         <w:rPr>
+          <w:noProof/>
           <w:lang w:val="en-US"/>
         </w:rPr>
         <w:drawing>
@@ -3493,7 +3512,6 @@
     <w:p>
       <w:pPr>
         <w:rPr>
-          <w:rFonts w:hint="eastAsia"/>
           <w:lang w:val="en-US"/>
         </w:rPr>
       </w:pPr>
@@ -3520,6 +3538,7 @@
       </w:pPr>
       <w:r>
         <w:rPr>
+          <w:noProof/>
           <w:lang w:val="en-US"/>
         </w:rPr>
         <w:drawing>
@@ -3673,12 +3692,12 @@
     <w:p>
       <w:pPr>
         <w:rPr>
-          <w:rFonts w:hint="eastAsia"/>
-          <w:lang w:val="en-US"/>
-        </w:rPr>
-      </w:pPr>
-      <w:r>
-        <w:rPr>
+          <w:lang w:val="en-US"/>
+        </w:rPr>
+      </w:pPr>
+      <w:r>
+        <w:rPr>
+          <w:noProof/>
           <w:lang w:val="en-US"/>
         </w:rPr>
         <w:drawing>
@@ -3907,6 +3926,7 @@
       </w:pPr>
       <w:r>
         <w:rPr>
+          <w:noProof/>
           <w:lang w:val="en-US"/>
         </w:rPr>
         <w:drawing>
@@ -4061,7 +4081,6 @@
     <w:p>
       <w:pPr>
         <w:rPr>
-          <w:rFonts w:hint="eastAsia"/>
           <w:lang w:val="en-US"/>
         </w:rPr>
       </w:pPr>
@@ -4086,6 +4105,7 @@
       </w:pPr>
       <w:r>
         <w:rPr>
+          <w:noProof/>
           <w:lang w:val="en-US"/>
         </w:rPr>
         <w:drawing>
@@ -4135,7 +4155,6 @@
     <w:p>
       <w:pPr>
         <w:rPr>
-          <w:rFonts w:hint="eastAsia"/>
           <w:lang w:val="en-US"/>
         </w:rPr>
       </w:pPr>
@@ -4347,6 +4366,7 @@
       </w:pPr>
       <w:r>
         <w:rPr>
+          <w:noProof/>
           <w:lang w:val="en-US"/>
         </w:rPr>
         <w:drawing>
@@ -4396,7 +4416,6 @@
     <w:p>
       <w:pPr>
         <w:rPr>
-          <w:rFonts w:hint="eastAsia"/>
           <w:lang w:val="en-US"/>
         </w:rPr>
       </w:pPr>
@@ -4665,6 +4684,7 @@
       </w:pPr>
       <w:r>
         <w:rPr>
+          <w:noProof/>
           <w:lang w:val="en-US"/>
         </w:rPr>
         <w:drawing>
@@ -4728,7 +4748,6 @@
     <w:p>
       <w:pPr>
         <w:rPr>
-          <w:rFonts w:hint="eastAsia"/>
           <w:b/>
           <w:bCs/>
           <w:lang w:val="en-US"/>
@@ -4913,6 +4932,7 @@
       </w:pPr>
       <w:r>
         <w:rPr>
+          <w:noProof/>
           <w:lang w:val="en-US"/>
         </w:rPr>
         <w:drawing>
@@ -5083,6 +5103,7 @@
       </w:pPr>
       <w:r>
         <w:rPr>
+          <w:noProof/>
           <w:lang w:val="en-US"/>
         </w:rPr>
         <w:drawing>
@@ -5132,7 +5153,6 @@
     <w:p>
       <w:pPr>
         <w:rPr>
-          <w:rFonts w:hint="eastAsia"/>
           <w:u w:val="single"/>
           <w:lang w:val="en-US"/>
         </w:rPr>
@@ -5290,6 +5310,7 @@
       </w:pPr>
       <w:r>
         <w:rPr>
+          <w:noProof/>
           <w:lang w:val="en-US"/>
         </w:rPr>
         <w:drawing>
@@ -5450,12 +5471,12 @@
     <w:p>
       <w:pPr>
         <w:rPr>
-          <w:rFonts w:hint="eastAsia"/>
-          <w:lang w:val="en-US"/>
-        </w:rPr>
-      </w:pPr>
-      <w:r>
-        <w:rPr>
+          <w:lang w:val="en-US"/>
+        </w:rPr>
+      </w:pPr>
+      <w:r>
+        <w:rPr>
+          <w:noProof/>
           <w:lang w:val="en-US"/>
         </w:rPr>
         <w:drawing>

--- a/AWS DNA Microservice_on_AWS HOL.docx
+++ b/AWS DNA Microservice_on_AWS HOL.docx
@@ -194,40 +194,24 @@
           <w:lang w:val="en-US"/>
         </w:rPr>
       </w:pPr>
-      <w:proofErr w:type="spellStart"/>
-      <w:r>
-        <w:rPr>
-          <w:lang w:val="en-US"/>
-        </w:rPr>
-        <w:t>sudo</w:t>
-      </w:r>
-      <w:proofErr w:type="spellEnd"/>
-      <w:r>
-        <w:rPr>
-          <w:lang w:val="en-US"/>
-        </w:rPr>
-        <w:t xml:space="preserve"> yum update</w:t>
-      </w:r>
-    </w:p>
-    <w:p>
-      <w:pPr>
-        <w:rPr>
-          <w:lang w:val="en-US"/>
-        </w:rPr>
-      </w:pPr>
-      <w:proofErr w:type="spellStart"/>
-      <w:r>
-        <w:rPr>
-          <w:lang w:val="en-US"/>
-        </w:rPr>
-        <w:t>sudo</w:t>
-      </w:r>
-      <w:proofErr w:type="spellEnd"/>
-      <w:r>
-        <w:rPr>
-          <w:lang w:val="en-US"/>
-        </w:rPr>
-        <w:t xml:space="preserve"> yum install git -y</w:t>
+      <w:r>
+        <w:rPr>
+          <w:lang w:val="en-US"/>
+        </w:rPr>
+        <w:t>sudo yum update</w:t>
+      </w:r>
+    </w:p>
+    <w:p>
+      <w:pPr>
+        <w:rPr>
+          <w:lang w:val="en-US"/>
+        </w:rPr>
+      </w:pPr>
+      <w:r>
+        <w:rPr>
+          <w:lang w:val="en-US"/>
+        </w:rPr>
+        <w:t>sudo yum install git -y</w:t>
       </w:r>
     </w:p>
     <w:p>
@@ -468,7 +452,6 @@
         </w:rPr>
         <w:t xml:space="preserve"> </w:t>
       </w:r>
-      <w:proofErr w:type="gramStart"/>
       <w:r>
         <w:rPr>
           <w:rFonts w:hint="eastAsia"/>
@@ -487,70 +470,7 @@
         <w:rPr>
           <w:lang w:val="en-US"/>
         </w:rPr>
-        <w:t>:</w:t>
-      </w:r>
-      <w:proofErr w:type="gramEnd"/>
-      <w:r>
-        <w:rPr>
-          <w:lang w:val="en-US"/>
-        </w:rPr>
-        <w:t xml:space="preserve"> </w:t>
-      </w:r>
-      <w:proofErr w:type="spellStart"/>
-      <w:r>
-        <w:rPr>
-          <w:lang w:val="en-US"/>
-        </w:rPr>
-        <w:t>kubectl</w:t>
-      </w:r>
-      <w:proofErr w:type="spellEnd"/>
-      <w:r>
-        <w:rPr>
-          <w:lang w:val="en-US"/>
-        </w:rPr>
-        <w:t xml:space="preserve">, </w:t>
-      </w:r>
-      <w:proofErr w:type="spellStart"/>
-      <w:r>
-        <w:rPr>
-          <w:lang w:val="en-US"/>
-        </w:rPr>
-        <w:t>eksctl</w:t>
-      </w:r>
-      <w:proofErr w:type="spellEnd"/>
-      <w:r>
-        <w:rPr>
-          <w:lang w:val="en-US"/>
-        </w:rPr>
-        <w:t xml:space="preserve">, </w:t>
-      </w:r>
-      <w:proofErr w:type="spellStart"/>
-      <w:r>
-        <w:rPr>
-          <w:lang w:val="en-US"/>
-        </w:rPr>
-        <w:t>cdk</w:t>
-      </w:r>
-      <w:proofErr w:type="spellEnd"/>
-      <w:r>
-        <w:rPr>
-          <w:lang w:val="en-US"/>
-        </w:rPr>
-        <w:t xml:space="preserve">, </w:t>
-      </w:r>
-      <w:proofErr w:type="spellStart"/>
-      <w:r>
-        <w:rPr>
-          <w:lang w:val="en-US"/>
-        </w:rPr>
-        <w:t>glooctl</w:t>
-      </w:r>
-      <w:proofErr w:type="spellEnd"/>
-      <w:r>
-        <w:rPr>
-          <w:lang w:val="en-US"/>
-        </w:rPr>
-        <w:t xml:space="preserve"> </w:t>
+        <w:t xml:space="preserve">: kubectl, eksctl, cdk, glooctl </w:t>
       </w:r>
       <w:r>
         <w:rPr>
@@ -626,16 +546,8 @@
         <w:rPr>
           <w:lang w:val="en-US"/>
         </w:rPr>
-        <w:t>cd microservice-on-</w:t>
-      </w:r>
-      <w:proofErr w:type="spellStart"/>
-      <w:r>
-        <w:rPr>
-          <w:lang w:val="en-US"/>
-        </w:rPr>
-        <w:t>aws</w:t>
-      </w:r>
-      <w:proofErr w:type="spellEnd"/>
+        <w:t>cd microservice-on-aws</w:t>
+      </w:r>
     </w:p>
     <w:p>
       <w:pPr>
@@ -724,21 +636,12 @@
         </w:rPr>
         <w:t xml:space="preserve">4. </w:t>
       </w:r>
-      <w:proofErr w:type="spellStart"/>
-      <w:r>
-        <w:rPr>
-          <w:lang w:val="en-US"/>
-        </w:rPr>
-        <w:t>aws</w:t>
-      </w:r>
-      <w:proofErr w:type="spellEnd"/>
-      <w:r>
-        <w:rPr>
-          <w:lang w:val="en-US"/>
-        </w:rPr>
-        <w:t xml:space="preserve"> cli </w:t>
-      </w:r>
-      <w:proofErr w:type="gramStart"/>
+      <w:r>
+        <w:rPr>
+          <w:lang w:val="en-US"/>
+        </w:rPr>
+        <w:t xml:space="preserve">aws cli </w:t>
+      </w:r>
       <w:r>
         <w:rPr>
           <w:rFonts w:hint="eastAsia"/>
@@ -757,28 +660,7 @@
         <w:rPr>
           <w:lang w:val="en-US"/>
         </w:rPr>
-        <w:t>:</w:t>
-      </w:r>
-      <w:proofErr w:type="gramEnd"/>
-      <w:r>
-        <w:rPr>
-          <w:lang w:val="en-US"/>
-        </w:rPr>
-        <w:t xml:space="preserve"> </w:t>
-      </w:r>
-      <w:proofErr w:type="spellStart"/>
-      <w:r>
-        <w:rPr>
-          <w:lang w:val="en-US"/>
-        </w:rPr>
-        <w:t>AdministratorAccess</w:t>
-      </w:r>
-      <w:proofErr w:type="spellEnd"/>
-      <w:r>
-        <w:rPr>
-          <w:lang w:val="en-US"/>
-        </w:rPr>
-        <w:t xml:space="preserve"> Policy </w:t>
+        <w:t xml:space="preserve">: AdministratorAccess Policy </w:t>
       </w:r>
       <w:r>
         <w:rPr>
@@ -904,19 +786,11 @@
           <w:lang w:val="en-US"/>
         </w:rPr>
       </w:pPr>
-      <w:proofErr w:type="spellStart"/>
-      <w:r>
-        <w:rPr>
-          <w:lang w:val="en-US"/>
-        </w:rPr>
-        <w:t>aws</w:t>
-      </w:r>
-      <w:proofErr w:type="spellEnd"/>
-      <w:r>
-        <w:rPr>
-          <w:lang w:val="en-US"/>
-        </w:rPr>
-        <w:t xml:space="preserve"> configure</w:t>
+      <w:r>
+        <w:rPr>
+          <w:lang w:val="en-US"/>
+        </w:rPr>
+        <w:t>aws configure</w:t>
       </w:r>
     </w:p>
     <w:p>
@@ -1034,23 +908,8 @@
         <w:rPr>
           <w:lang w:val="en-US"/>
         </w:rPr>
-        <w:t xml:space="preserve"> </w:t>
-      </w:r>
-      <w:proofErr w:type="spellStart"/>
-      <w:r>
-        <w:rPr>
-          <w:lang w:val="en-US"/>
-        </w:rPr>
-        <w:t>cdk</w:t>
-      </w:r>
-      <w:proofErr w:type="spellEnd"/>
-      <w:r>
-        <w:rPr>
-          <w:lang w:val="en-US"/>
-        </w:rPr>
-        <w:t xml:space="preserve"> </w:t>
-      </w:r>
-      <w:proofErr w:type="spellStart"/>
+        <w:t xml:space="preserve"> cdk </w:t>
+      </w:r>
       <w:r>
         <w:rPr>
           <w:rFonts w:hint="eastAsia"/>
@@ -1058,7 +917,6 @@
         </w:rPr>
         <w:t>를</w:t>
       </w:r>
-      <w:proofErr w:type="spellEnd"/>
       <w:r>
         <w:rPr>
           <w:rFonts w:hint="eastAsia"/>
@@ -1084,21 +942,7 @@
         <w:rPr>
           <w:lang w:val="en-US"/>
         </w:rPr>
-        <w:t xml:space="preserve"> VPC, EKS, </w:t>
-      </w:r>
-      <w:proofErr w:type="spellStart"/>
-      <w:r>
-        <w:rPr>
-          <w:lang w:val="en-US"/>
-        </w:rPr>
-        <w:t>CodeBuild</w:t>
-      </w:r>
-      <w:proofErr w:type="spellEnd"/>
-      <w:r>
-        <w:rPr>
-          <w:lang w:val="en-US"/>
-        </w:rPr>
-        <w:t xml:space="preserve">, ECR </w:t>
+        <w:t xml:space="preserve"> VPC, EKS, CodeBuild, ECR </w:t>
       </w:r>
       <w:r>
         <w:rPr>
@@ -1118,78 +962,46 @@
         <w:rPr>
           <w:lang w:val="en-US"/>
         </w:rPr>
-        <w:t>cd microservice-</w:t>
-      </w:r>
-      <w:proofErr w:type="spellStart"/>
-      <w:r>
-        <w:rPr>
-          <w:lang w:val="en-US"/>
-        </w:rPr>
-        <w:t>cdk</w:t>
-      </w:r>
-      <w:proofErr w:type="spellEnd"/>
-    </w:p>
-    <w:p>
-      <w:pPr>
-        <w:rPr>
-          <w:lang w:val="en-US"/>
-        </w:rPr>
-      </w:pPr>
-      <w:r>
-        <w:rPr>
-          <w:lang w:val="en-US"/>
-        </w:rPr>
-        <w:t>. ~/.</w:t>
-      </w:r>
-      <w:proofErr w:type="spellStart"/>
-      <w:r>
-        <w:rPr>
-          <w:lang w:val="en-US"/>
-        </w:rPr>
-        <w:t>bash_profile</w:t>
-      </w:r>
-      <w:proofErr w:type="spellEnd"/>
-    </w:p>
-    <w:p>
-      <w:pPr>
-        <w:rPr>
-          <w:lang w:val="en-US"/>
-        </w:rPr>
-      </w:pPr>
-      <w:proofErr w:type="spellStart"/>
-      <w:r>
-        <w:rPr>
-          <w:lang w:val="en-US"/>
-        </w:rPr>
-        <w:t>cdk</w:t>
-      </w:r>
-      <w:proofErr w:type="spellEnd"/>
-      <w:r>
-        <w:rPr>
-          <w:lang w:val="en-US"/>
-        </w:rPr>
-        <w:t xml:space="preserve"> bootstrap</w:t>
-      </w:r>
-    </w:p>
-    <w:p>
-      <w:pPr>
-        <w:rPr>
-          <w:lang w:val="en-US"/>
-        </w:rPr>
-      </w:pPr>
-      <w:proofErr w:type="spellStart"/>
-      <w:r>
-        <w:rPr>
-          <w:lang w:val="en-US"/>
-        </w:rPr>
-        <w:t>cdk</w:t>
-      </w:r>
-      <w:proofErr w:type="spellEnd"/>
-      <w:r>
-        <w:rPr>
-          <w:lang w:val="en-US"/>
-        </w:rPr>
-        <w:t xml:space="preserve"> deploy</w:t>
+        <w:t>cd microservice-cdk</w:t>
+      </w:r>
+    </w:p>
+    <w:p>
+      <w:pPr>
+        <w:rPr>
+          <w:lang w:val="en-US"/>
+        </w:rPr>
+      </w:pPr>
+      <w:r>
+        <w:rPr>
+          <w:lang w:val="en-US"/>
+        </w:rPr>
+        <w:t>. ~/.bash_profile</w:t>
+      </w:r>
+    </w:p>
+    <w:p>
+      <w:pPr>
+        <w:rPr>
+          <w:lang w:val="en-US"/>
+        </w:rPr>
+      </w:pPr>
+      <w:r>
+        <w:rPr>
+          <w:lang w:val="en-US"/>
+        </w:rPr>
+        <w:t>cdk bootstrap</w:t>
+      </w:r>
+    </w:p>
+    <w:p>
+      <w:pPr>
+        <w:rPr>
+          <w:lang w:val="en-US"/>
+        </w:rPr>
+      </w:pPr>
+      <w:r>
+        <w:rPr>
+          <w:lang w:val="en-US"/>
+        </w:rPr>
+        <w:t>cdk deploy</w:t>
       </w:r>
     </w:p>
     <w:p>
@@ -1758,49 +1570,7 @@
         <w:rPr>
           <w:lang w:val="en-US"/>
         </w:rPr>
-        <w:t>, “</w:t>
-      </w:r>
-      <w:proofErr w:type="spellStart"/>
-      <w:r>
-        <w:rPr>
-          <w:lang w:val="en-US"/>
-        </w:rPr>
-        <w:t>aws</w:t>
-      </w:r>
-      <w:proofErr w:type="spellEnd"/>
-      <w:r>
-        <w:rPr>
-          <w:lang w:val="en-US"/>
-        </w:rPr>
-        <w:t xml:space="preserve"> </w:t>
-      </w:r>
-      <w:proofErr w:type="spellStart"/>
-      <w:r>
-        <w:rPr>
-          <w:lang w:val="en-US"/>
-        </w:rPr>
-        <w:t>eks</w:t>
-      </w:r>
-      <w:proofErr w:type="spellEnd"/>
-      <w:r>
-        <w:rPr>
-          <w:lang w:val="en-US"/>
-        </w:rPr>
-        <w:t xml:space="preserve"> update-</w:t>
-      </w:r>
-      <w:proofErr w:type="spellStart"/>
-      <w:r>
-        <w:rPr>
-          <w:lang w:val="en-US"/>
-        </w:rPr>
-        <w:t>kubeconfig</w:t>
-      </w:r>
-      <w:proofErr w:type="spellEnd"/>
-      <w:r>
-        <w:rPr>
-          <w:lang w:val="en-US"/>
-        </w:rPr>
-        <w:t xml:space="preserve"> …” </w:t>
+        <w:t xml:space="preserve">, “aws eks update-kubeconfig …” </w:t>
       </w:r>
       <w:r>
         <w:rPr>
@@ -1974,19 +1744,11 @@
           <w:lang w:val="en-US"/>
         </w:rPr>
       </w:pPr>
-      <w:proofErr w:type="spellStart"/>
-      <w:r>
-        <w:rPr>
-          <w:lang w:val="en-US"/>
-        </w:rPr>
-        <w:t>kubectl</w:t>
-      </w:r>
-      <w:proofErr w:type="spellEnd"/>
-      <w:r>
-        <w:rPr>
-          <w:lang w:val="en-US"/>
-        </w:rPr>
-        <w:t xml:space="preserve"> get node</w:t>
+      <w:r>
+        <w:rPr>
+          <w:lang w:val="en-US"/>
+        </w:rPr>
+        <w:t>kubectl get node</w:t>
       </w:r>
     </w:p>
     <w:p>
@@ -2054,21 +1816,7 @@
         <w:rPr>
           <w:lang w:val="en-US"/>
         </w:rPr>
-        <w:t xml:space="preserve">8. </w:t>
-      </w:r>
-      <w:proofErr w:type="spellStart"/>
-      <w:r>
-        <w:rPr>
-          <w:lang w:val="en-US"/>
-        </w:rPr>
-        <w:t>codecommit</w:t>
-      </w:r>
-      <w:proofErr w:type="spellEnd"/>
-      <w:r>
-        <w:rPr>
-          <w:lang w:val="en-US"/>
-        </w:rPr>
-        <w:t xml:space="preserve"> </w:t>
+        <w:t xml:space="preserve">8. codecommit </w:t>
       </w:r>
       <w:r>
         <w:rPr>
@@ -2286,43 +2034,7 @@
               <w:rPr>
                 <w:lang w:val="en-US"/>
               </w:rPr>
-              <w:t xml:space="preserve">        helper </w:t>
-            </w:r>
-            <w:proofErr w:type="gramStart"/>
-            <w:r>
-              <w:rPr>
-                <w:lang w:val="en-US"/>
-              </w:rPr>
-              <w:t>= !</w:t>
-            </w:r>
-            <w:proofErr w:type="spellStart"/>
-            <w:r>
-              <w:rPr>
-                <w:lang w:val="en-US"/>
-              </w:rPr>
-              <w:t>aws</w:t>
-            </w:r>
-            <w:proofErr w:type="spellEnd"/>
-            <w:proofErr w:type="gramEnd"/>
-            <w:r>
-              <w:rPr>
-                <w:lang w:val="en-US"/>
-              </w:rPr>
-              <w:t xml:space="preserve"> </w:t>
-            </w:r>
-            <w:proofErr w:type="spellStart"/>
-            <w:r>
-              <w:rPr>
-                <w:lang w:val="en-US"/>
-              </w:rPr>
-              <w:t>codecommit</w:t>
-            </w:r>
-            <w:proofErr w:type="spellEnd"/>
-            <w:r>
-              <w:rPr>
-                <w:lang w:val="en-US"/>
-              </w:rPr>
-              <w:t xml:space="preserve"> credential-helper $@</w:t>
+              <w:t xml:space="preserve">        helper = !aws codecommit credential-helper $@</w:t>
             </w:r>
           </w:p>
           <w:p>
@@ -2335,21 +2047,7 @@
               <w:rPr>
                 <w:lang w:val="en-US"/>
               </w:rPr>
-              <w:t xml:space="preserve">        </w:t>
-            </w:r>
-            <w:proofErr w:type="spellStart"/>
-            <w:r>
-              <w:rPr>
-                <w:lang w:val="en-US"/>
-              </w:rPr>
-              <w:t>Usehttppath</w:t>
-            </w:r>
-            <w:proofErr w:type="spellEnd"/>
-            <w:r>
-              <w:rPr>
-                <w:lang w:val="en-US"/>
-              </w:rPr>
-              <w:t xml:space="preserve"> = true</w:t>
+              <w:t xml:space="preserve">        Usehttppath = true</w:t>
             </w:r>
           </w:p>
         </w:tc>
@@ -2422,14 +2120,12 @@
         </w:rPr>
         <w:t xml:space="preserve">. </w:t>
       </w:r>
-      <w:proofErr w:type="spellStart"/>
       <w:r>
         <w:rPr>
           <w:lang w:val="en-US"/>
         </w:rPr>
         <w:t>cdk</w:t>
       </w:r>
-      <w:proofErr w:type="spellEnd"/>
       <w:r>
         <w:rPr>
           <w:rFonts w:hint="eastAsia"/>
@@ -2458,19 +2154,11 @@
         </w:rPr>
         <w:t xml:space="preserve"> </w:t>
       </w:r>
-      <w:proofErr w:type="spellStart"/>
-      <w:r>
-        <w:rPr>
-          <w:lang w:val="en-US"/>
-        </w:rPr>
-        <w:t>codecommit</w:t>
-      </w:r>
-      <w:proofErr w:type="spellEnd"/>
-      <w:r>
-        <w:rPr>
-          <w:lang w:val="en-US"/>
-        </w:rPr>
-        <w:t xml:space="preserve"> repository 10</w:t>
+      <w:r>
+        <w:rPr>
+          <w:lang w:val="en-US"/>
+        </w:rPr>
+        <w:t>codecommit repository 10</w:t>
       </w:r>
       <w:r>
         <w:rPr>
@@ -2614,19 +2302,11 @@
         </w:rPr>
         <w:t xml:space="preserve">. </w:t>
       </w:r>
-      <w:proofErr w:type="spellStart"/>
-      <w:r>
-        <w:rPr>
-          <w:lang w:val="en-US"/>
-        </w:rPr>
-        <w:t>src</w:t>
-      </w:r>
-      <w:proofErr w:type="spellEnd"/>
-      <w:r>
-        <w:rPr>
-          <w:lang w:val="en-US"/>
-        </w:rPr>
-        <w:t xml:space="preserve"> </w:t>
+      <w:r>
+        <w:rPr>
+          <w:lang w:val="en-US"/>
+        </w:rPr>
+        <w:t xml:space="preserve">src </w:t>
       </w:r>
       <w:r>
         <w:rPr>
@@ -2670,21 +2350,12 @@
         </w:rPr>
         <w:t xml:space="preserve"> </w:t>
       </w:r>
-      <w:proofErr w:type="spellStart"/>
-      <w:r>
-        <w:rPr>
-          <w:lang w:val="en-US"/>
-        </w:rPr>
-        <w:t>codecommit</w:t>
-      </w:r>
-      <w:proofErr w:type="spellEnd"/>
-      <w:r>
-        <w:rPr>
-          <w:lang w:val="en-US"/>
-        </w:rPr>
-        <w:t xml:space="preserve"> </w:t>
-      </w:r>
-      <w:proofErr w:type="spellStart"/>
+      <w:r>
+        <w:rPr>
+          <w:lang w:val="en-US"/>
+        </w:rPr>
+        <w:t xml:space="preserve">codecommit </w:t>
+      </w:r>
       <w:r>
         <w:rPr>
           <w:rFonts w:hint="eastAsia"/>
@@ -2692,7 +2363,6 @@
         </w:rPr>
         <w:t>으로</w:t>
       </w:r>
-      <w:proofErr w:type="spellEnd"/>
       <w:r>
         <w:rPr>
           <w:rFonts w:hint="eastAsia"/>
@@ -2822,19 +2492,11 @@
         </w:rPr>
         <w:t xml:space="preserve">11. </w:t>
       </w:r>
-      <w:proofErr w:type="spellStart"/>
-      <w:r>
-        <w:rPr>
-          <w:lang w:val="en-US"/>
-        </w:rPr>
-        <w:t>codecommit</w:t>
-      </w:r>
-      <w:proofErr w:type="spellEnd"/>
-      <w:r>
-        <w:rPr>
-          <w:lang w:val="en-US"/>
-        </w:rPr>
-        <w:t xml:space="preserve"> </w:t>
+      <w:r>
+        <w:rPr>
+          <w:lang w:val="en-US"/>
+        </w:rPr>
+        <w:t xml:space="preserve">codecommit </w:t>
       </w:r>
       <w:r>
         <w:rPr>
@@ -2956,23 +2618,7 @@
         <w:rPr>
           <w:lang w:val="en-US"/>
         </w:rPr>
-        <w:t xml:space="preserve">git config --global </w:t>
-      </w:r>
-      <w:proofErr w:type="spellStart"/>
-      <w:proofErr w:type="gramStart"/>
-      <w:r>
-        <w:rPr>
-          <w:lang w:val="en-US"/>
-        </w:rPr>
-        <w:t>user.email</w:t>
-      </w:r>
-      <w:proofErr w:type="spellEnd"/>
-      <w:proofErr w:type="gramEnd"/>
-      <w:r>
-        <w:rPr>
-          <w:lang w:val="en-US"/>
-        </w:rPr>
-        <w:t xml:space="preserve"> "</w:t>
+        <w:t>git config --global user.email "</w:t>
       </w:r>
       <w:r>
         <w:rPr>
@@ -3072,21 +2718,7 @@
           <w:lang w:val="en-US"/>
         </w:rPr>
         <w:lastRenderedPageBreak/>
-        <w:t xml:space="preserve">12. </w:t>
-      </w:r>
-      <w:proofErr w:type="spellStart"/>
-      <w:r>
-        <w:rPr>
-          <w:lang w:val="en-US"/>
-        </w:rPr>
-        <w:t>redis</w:t>
-      </w:r>
-      <w:proofErr w:type="spellEnd"/>
-      <w:r>
-        <w:rPr>
-          <w:lang w:val="en-US"/>
-        </w:rPr>
-        <w:t xml:space="preserve"> application EKS microservice </w:t>
+        <w:t xml:space="preserve">12. redis application EKS microservice </w:t>
       </w:r>
       <w:r>
         <w:rPr>
@@ -3238,19 +2870,11 @@
         </w:rPr>
         <w:t xml:space="preserve"> </w:t>
       </w:r>
-      <w:proofErr w:type="spellStart"/>
-      <w:r>
-        <w:rPr>
-          <w:lang w:val="en-US"/>
-        </w:rPr>
-        <w:t>CodeBuild</w:t>
-      </w:r>
-      <w:proofErr w:type="spellEnd"/>
-      <w:r>
-        <w:rPr>
-          <w:lang w:val="en-US"/>
-        </w:rPr>
-        <w:t xml:space="preserve"> </w:t>
+      <w:r>
+        <w:rPr>
+          <w:lang w:val="en-US"/>
+        </w:rPr>
+        <w:t xml:space="preserve">CodeBuild </w:t>
       </w:r>
       <w:r>
         <w:rPr>
@@ -3387,21 +3011,7 @@
         <w:rPr>
           <w:lang w:val="en-US"/>
         </w:rPr>
-        <w:t xml:space="preserve">14. </w:t>
-      </w:r>
-      <w:proofErr w:type="spellStart"/>
-      <w:r>
-        <w:rPr>
-          <w:lang w:val="en-US"/>
-        </w:rPr>
-        <w:t>kubectl</w:t>
-      </w:r>
-      <w:proofErr w:type="spellEnd"/>
-      <w:r>
-        <w:rPr>
-          <w:lang w:val="en-US"/>
-        </w:rPr>
-        <w:t xml:space="preserve"> </w:t>
+        <w:t xml:space="preserve">14. kubectl </w:t>
       </w:r>
       <w:r>
         <w:rPr>
@@ -3471,7 +3081,6 @@
         </w:rPr>
         <w:t xml:space="preserve"> </w:t>
       </w:r>
-      <w:proofErr w:type="spellStart"/>
       <w:r>
         <w:rPr>
           <w:rFonts w:hint="eastAsia"/>
@@ -3479,7 +3088,6 @@
         </w:rPr>
         <w:t>기동되어</w:t>
       </w:r>
-      <w:proofErr w:type="spellEnd"/>
       <w:r>
         <w:rPr>
           <w:rFonts w:hint="eastAsia"/>
@@ -3515,19 +3123,11 @@
           <w:lang w:val="en-US"/>
         </w:rPr>
       </w:pPr>
-      <w:proofErr w:type="spellStart"/>
-      <w:r>
-        <w:rPr>
-          <w:lang w:val="en-US"/>
-        </w:rPr>
-        <w:t>kubectl</w:t>
-      </w:r>
-      <w:proofErr w:type="spellEnd"/>
-      <w:r>
-        <w:rPr>
-          <w:lang w:val="en-US"/>
-        </w:rPr>
-        <w:t xml:space="preserve"> -n microservice get pods</w:t>
+      <w:r>
+        <w:rPr>
+          <w:lang w:val="en-US"/>
+        </w:rPr>
+        <w:t>kubectl -n microservice get pods</w:t>
       </w:r>
     </w:p>
     <w:p>
@@ -3595,21 +3195,7 @@
         <w:rPr>
           <w:lang w:val="en-US"/>
         </w:rPr>
-        <w:t xml:space="preserve">15. </w:t>
-      </w:r>
-      <w:proofErr w:type="spellStart"/>
-      <w:r>
-        <w:rPr>
-          <w:lang w:val="en-US"/>
-        </w:rPr>
-        <w:t>gloo</w:t>
-      </w:r>
-      <w:proofErr w:type="spellEnd"/>
-      <w:r>
-        <w:rPr>
-          <w:lang w:val="en-US"/>
-        </w:rPr>
-        <w:t xml:space="preserve"> gateway </w:t>
+        <w:t xml:space="preserve">15. gloo gateway </w:t>
       </w:r>
       <w:r>
         <w:rPr>
@@ -3671,16 +3257,11 @@
           <w:lang w:val="en-US"/>
         </w:rPr>
       </w:pPr>
-      <w:proofErr w:type="gramStart"/>
       <w:r>
         <w:rPr>
           <w:lang w:val="en-US"/>
         </w:rPr>
         <w:t>./</w:t>
-      </w:r>
-      <w:proofErr w:type="gramEnd"/>
-      <w:r>
-        <w:t xml:space="preserve"> </w:t>
       </w:r>
       <w:r>
         <w:rPr>
@@ -4236,7 +3817,6 @@
         </w:rPr>
         <w:t xml:space="preserve">“Performance Monitoring” </w:t>
       </w:r>
-      <w:proofErr w:type="spellStart"/>
       <w:r>
         <w:rPr>
           <w:rFonts w:hint="eastAsia"/>
@@ -4244,7 +3824,6 @@
         </w:rPr>
         <w:t>를</w:t>
       </w:r>
-      <w:proofErr w:type="spellEnd"/>
       <w:r>
         <w:rPr>
           <w:rFonts w:hint="eastAsia"/>
@@ -4272,7 +3851,6 @@
         </w:rPr>
         <w:t xml:space="preserve"> microservice Cluster </w:t>
       </w:r>
-      <w:proofErr w:type="spellStart"/>
       <w:r>
         <w:rPr>
           <w:rFonts w:hint="eastAsia"/>
@@ -4280,7 +3858,6 @@
         </w:rPr>
         <w:t>를</w:t>
       </w:r>
-      <w:proofErr w:type="spellEnd"/>
       <w:r>
         <w:rPr>
           <w:rFonts w:hint="eastAsia"/>
@@ -4478,7 +4055,6 @@
         </w:rPr>
         <w:t xml:space="preserve">“Log groups” </w:t>
       </w:r>
-      <w:proofErr w:type="spellStart"/>
       <w:r>
         <w:rPr>
           <w:rFonts w:hint="eastAsia"/>
@@ -4486,7 +4062,6 @@
         </w:rPr>
         <w:t>를</w:t>
       </w:r>
-      <w:proofErr w:type="spellEnd"/>
       <w:r>
         <w:rPr>
           <w:rFonts w:hint="eastAsia"/>
@@ -4514,7 +4089,6 @@
         </w:rPr>
         <w:t xml:space="preserve">microservice </w:t>
       </w:r>
-      <w:proofErr w:type="spellStart"/>
       <w:r>
         <w:rPr>
           <w:rFonts w:hint="eastAsia"/>
@@ -4522,7 +4096,6 @@
         </w:rPr>
         <w:t>를</w:t>
       </w:r>
-      <w:proofErr w:type="spellEnd"/>
       <w:r>
         <w:rPr>
           <w:rFonts w:hint="eastAsia"/>
@@ -4881,19 +4454,11 @@
         </w:rPr>
         <w:t xml:space="preserve">20. </w:t>
       </w:r>
-      <w:proofErr w:type="spellStart"/>
-      <w:r>
-        <w:rPr>
-          <w:lang w:val="en-US"/>
-        </w:rPr>
-        <w:t>gloo</w:t>
-      </w:r>
-      <w:proofErr w:type="spellEnd"/>
-      <w:r>
-        <w:rPr>
-          <w:lang w:val="en-US"/>
-        </w:rPr>
-        <w:t xml:space="preserve"> gateway </w:t>
+      <w:r>
+        <w:rPr>
+          <w:lang w:val="en-US"/>
+        </w:rPr>
+        <w:t xml:space="preserve">gloo gateway </w:t>
       </w:r>
       <w:r>
         <w:rPr>
@@ -4909,19 +4474,11 @@
           <w:lang w:val="en-US"/>
         </w:rPr>
       </w:pPr>
-      <w:proofErr w:type="spellStart"/>
-      <w:r>
-        <w:rPr>
-          <w:lang w:val="en-US"/>
-        </w:rPr>
-        <w:t>glooctl</w:t>
-      </w:r>
-      <w:proofErr w:type="spellEnd"/>
-      <w:r>
-        <w:rPr>
-          <w:lang w:val="en-US"/>
-        </w:rPr>
-        <w:t xml:space="preserve"> uninstall</w:t>
+      <w:r>
+        <w:rPr>
+          <w:lang w:val="en-US"/>
+        </w:rPr>
+        <w:t>glooctl uninstall</w:t>
       </w:r>
     </w:p>
     <w:p>
@@ -5038,7 +4595,6 @@
         </w:rPr>
         <w:t xml:space="preserve">ECR </w:t>
       </w:r>
-      <w:proofErr w:type="gramStart"/>
       <w:r>
         <w:rPr>
           <w:rFonts w:hint="eastAsia"/>
@@ -5053,7 +4609,6 @@
         </w:rPr>
         <w:t xml:space="preserve"> ,</w:t>
       </w:r>
-      <w:proofErr w:type="gramEnd"/>
       <w:r>
         <w:rPr>
           <w:lang w:val="en-US"/>
@@ -5167,21 +4722,7 @@
         <w:rPr>
           <w:lang w:val="en-US"/>
         </w:rPr>
-        <w:t>“microservice-</w:t>
-      </w:r>
-      <w:proofErr w:type="spellStart"/>
-      <w:r>
-        <w:rPr>
-          <w:lang w:val="en-US"/>
-        </w:rPr>
-        <w:t>cdk</w:t>
-      </w:r>
-      <w:proofErr w:type="spellEnd"/>
-      <w:r>
-        <w:rPr>
-          <w:lang w:val="en-US"/>
-        </w:rPr>
-        <w:t>”</w:t>
+        <w:t>“microservice-cdk”</w:t>
       </w:r>
       <w:r>
         <w:rPr>
@@ -5208,21 +4749,7 @@
         <w:rPr>
           <w:lang w:val="en-US"/>
         </w:rPr>
-        <w:t>“</w:t>
-      </w:r>
-      <w:proofErr w:type="spellStart"/>
-      <w:r>
-        <w:rPr>
-          <w:lang w:val="en-US"/>
-        </w:rPr>
-        <w:t>cdk</w:t>
-      </w:r>
-      <w:proofErr w:type="spellEnd"/>
-      <w:r>
-        <w:rPr>
-          <w:lang w:val="en-US"/>
-        </w:rPr>
-        <w:t xml:space="preserve"> destroy” </w:t>
+        <w:t xml:space="preserve">“cdk destroy” </w:t>
       </w:r>
       <w:r>
         <w:rPr>
@@ -5287,19 +4814,11 @@
           <w:lang w:val="en-US"/>
         </w:rPr>
       </w:pPr>
-      <w:proofErr w:type="spellStart"/>
-      <w:r>
-        <w:rPr>
-          <w:lang w:val="en-US"/>
-        </w:rPr>
-        <w:t>cdk</w:t>
-      </w:r>
-      <w:proofErr w:type="spellEnd"/>
-      <w:r>
-        <w:rPr>
-          <w:lang w:val="en-US"/>
-        </w:rPr>
-        <w:t xml:space="preserve"> destroy</w:t>
+      <w:r>
+        <w:rPr>
+          <w:lang w:val="en-US"/>
+        </w:rPr>
+        <w:t>cdk destroy</w:t>
       </w:r>
     </w:p>
     <w:p>
